--- a/Köra SQL-kod i DBeaver.docx
+++ b/Köra SQL-kod i DBeaver.docx
@@ -7,13 +7,8 @@
         <w:pStyle w:val="Title"/>
       </w:pPr>
       <w:r>
-        <w:t xml:space="preserve">Köra SQL-kod via </w:t>
-      </w:r>
-      <w:proofErr w:type="spellStart"/>
-      <w:r>
-        <w:t>DBeaver</w:t>
-      </w:r>
-      <w:proofErr w:type="spellEnd"/>
+        <w:t>Köra SQL-kod via DBeaver</w:t>
+      </w:r>
     </w:p>
     <w:p>
       <w:pPr>
@@ -40,21 +35,7 @@
         <w:rPr>
           <w:rFonts w:ascii="Consolas" w:hAnsi="Consolas"/>
         </w:rPr>
-        <w:t xml:space="preserve">Installera </w:t>
-      </w:r>
-      <w:proofErr w:type="spellStart"/>
-      <w:r>
-        <w:rPr>
-          <w:rFonts w:ascii="Consolas" w:hAnsi="Consolas"/>
-        </w:rPr>
-        <w:t>DBeaver</w:t>
-      </w:r>
-      <w:proofErr w:type="spellEnd"/>
-      <w:r>
-        <w:rPr>
-          <w:rFonts w:ascii="Consolas" w:hAnsi="Consolas"/>
-        </w:rPr>
-        <w:t xml:space="preserve"> via följande länk:</w:t>
+        <w:t>Installera DBeaver via följande länk:</w:t>
       </w:r>
     </w:p>
     <w:p>
@@ -106,35 +87,7 @@
         <w:rPr>
           <w:rFonts w:ascii="Consolas" w:hAnsi="Consolas"/>
         </w:rPr>
-        <w:t xml:space="preserve">klicka på </w:t>
-      </w:r>
-      <w:proofErr w:type="spellStart"/>
-      <w:r>
-        <w:rPr>
-          <w:rFonts w:ascii="Consolas" w:hAnsi="Consolas"/>
-        </w:rPr>
-        <w:t>Database</w:t>
-      </w:r>
-      <w:proofErr w:type="spellEnd"/>
-      <w:r>
-        <w:rPr>
-          <w:rFonts w:ascii="Consolas" w:hAnsi="Consolas"/>
-        </w:rPr>
-        <w:t xml:space="preserve"> -&gt; New </w:t>
-      </w:r>
-      <w:proofErr w:type="spellStart"/>
-      <w:r>
-        <w:rPr>
-          <w:rFonts w:ascii="Consolas" w:hAnsi="Consolas"/>
-        </w:rPr>
-        <w:t>Database</w:t>
-      </w:r>
-      <w:proofErr w:type="spellEnd"/>
-      <w:r>
-        <w:rPr>
-          <w:rFonts w:ascii="Consolas" w:hAnsi="Consolas"/>
-        </w:rPr>
-        <w:t xml:space="preserve"> Connection</w:t>
+        <w:t>klicka på Database -&gt; New Database Connection</w:t>
       </w:r>
       <w:r>
         <w:rPr>
@@ -154,7 +107,7 @@
           <w:noProof/>
         </w:rPr>
         <w:drawing>
-          <wp:inline distT="0" distB="0" distL="0" distR="0" wp14:anchorId="2E56E161" wp14:editId="08BE0676">
+          <wp:inline distT="0" distB="0" distL="0" distR="0" wp14:anchorId="6BF475EB" wp14:editId="1C5C9E5A">
             <wp:extent cx="5743575" cy="1238250"/>
             <wp:effectExtent l="0" t="0" r="9525" b="0"/>
             <wp:docPr id="3" name="Picture 3"/>
@@ -220,21 +173,7 @@
         <w:rPr>
           <w:rFonts w:ascii="Consolas" w:hAnsi="Consolas"/>
         </w:rPr>
-        <w:t xml:space="preserve">cka på SQL Server, klicka sedan på </w:t>
-      </w:r>
-      <w:proofErr w:type="spellStart"/>
-      <w:r>
-        <w:rPr>
-          <w:rFonts w:ascii="Consolas" w:hAnsi="Consolas"/>
-        </w:rPr>
-        <w:t>Next</w:t>
-      </w:r>
-      <w:proofErr w:type="spellEnd"/>
-      <w:r>
-        <w:rPr>
-          <w:rFonts w:ascii="Consolas" w:hAnsi="Consolas"/>
-        </w:rPr>
-        <w:t>:</w:t>
+        <w:t>cka på SQL Server, klicka sedan på Next:</w:t>
       </w:r>
     </w:p>
     <w:p>
@@ -249,7 +188,7 @@
           <w:noProof/>
         </w:rPr>
         <w:drawing>
-          <wp:inline distT="0" distB="0" distL="0" distR="0" wp14:anchorId="18929CD4" wp14:editId="01DB3661">
+          <wp:inline distT="0" distB="0" distL="0" distR="0" wp14:anchorId="28339E6A" wp14:editId="5F51196E">
             <wp:extent cx="5238750" cy="5619750"/>
             <wp:effectExtent l="0" t="0" r="0" b="0"/>
             <wp:docPr id="1" name="Picture 1"/>
@@ -321,14 +260,16 @@
           <w:color w:val="000000"/>
           <w:sz w:val="20"/>
           <w:szCs w:val="20"/>
-        </w:rPr>
-      </w:pPr>
-      <w:r>
-        <w:rPr>
-          <w:rFonts w:ascii="Consolas" w:hAnsi="Consolas" w:cs="Consolas"/>
-          <w:color w:val="000000"/>
-          <w:sz w:val="20"/>
-          <w:szCs w:val="20"/>
+          <w:lang w:val="en-US"/>
+        </w:rPr>
+      </w:pPr>
+      <w:r>
+        <w:rPr>
+          <w:rFonts w:ascii="Consolas" w:hAnsi="Consolas" w:cs="Consolas"/>
+          <w:color w:val="000000"/>
+          <w:sz w:val="20"/>
+          <w:szCs w:val="20"/>
+          <w:lang w:val="en-US"/>
         </w:rPr>
         <w:lastRenderedPageBreak/>
         <w:t>Fyll i följande:</w:t>
@@ -352,7 +293,7 @@
           <w:szCs w:val="20"/>
           <w:lang w:val="en-US"/>
         </w:rPr>
-        <w:t>Host: 10.207.200.49</w:t>
+        <w:t xml:space="preserve">Host: </w:t>
       </w:r>
       <w:r>
         <w:rPr>
@@ -362,6 +303,16 @@
           <w:szCs w:val="20"/>
           <w:lang w:val="en-US"/>
         </w:rPr>
+        <w:t>&lt;fyll i IP-nummer till AURA&gt;</w:t>
+      </w:r>
+      <w:r>
+        <w:rPr>
+          <w:rFonts w:ascii="Consolas" w:hAnsi="Consolas" w:cs="Consolas"/>
+          <w:color w:val="000000"/>
+          <w:sz w:val="20"/>
+          <w:szCs w:val="20"/>
+          <w:lang w:val="en-US"/>
+        </w:rPr>
         <w:br/>
       </w:r>
       <w:r>
@@ -413,10 +364,10 @@
           <w:noProof/>
         </w:rPr>
         <w:drawing>
-          <wp:inline distT="0" distB="0" distL="0" distR="0" wp14:anchorId="7E4802CF" wp14:editId="0B751116">
-            <wp:extent cx="5267325" cy="5619750"/>
-            <wp:effectExtent l="0" t="0" r="9525" b="0"/>
-            <wp:docPr id="4" name="Picture 4"/>
+          <wp:inline distT="0" distB="0" distL="0" distR="0" wp14:anchorId="0738C30A" wp14:editId="1F1C58A3">
+            <wp:extent cx="5276850" cy="5619750"/>
+            <wp:effectExtent l="0" t="0" r="0" b="0"/>
+            <wp:docPr id="2" name="Picture 2"/>
             <wp:cNvGraphicFramePr>
               <a:graphicFrameLocks xmlns:a="http://schemas.openxmlformats.org/drawingml/2006/main" noChangeAspect="1"/>
             </wp:cNvGraphicFramePr>
@@ -424,23 +375,36 @@
               <a:graphicData uri="http://schemas.openxmlformats.org/drawingml/2006/picture">
                 <pic:pic xmlns:pic="http://schemas.openxmlformats.org/drawingml/2006/picture">
                   <pic:nvPicPr>
-                    <pic:cNvPr id="1" name=""/>
-                    <pic:cNvPicPr/>
+                    <pic:cNvPr id="0" name="Picture 1"/>
+                    <pic:cNvPicPr>
+                      <a:picLocks noChangeAspect="1" noChangeArrowheads="1"/>
+                    </pic:cNvPicPr>
                   </pic:nvPicPr>
                   <pic:blipFill>
-                    <a:blip r:embed="rId8"/>
+                    <a:blip r:embed="rId8">
+                      <a:extLst>
+                        <a:ext uri="{28A0092B-C50C-407E-A947-70E740481C1C}">
+                          <a14:useLocalDpi xmlns:a14="http://schemas.microsoft.com/office/drawing/2010/main" val="0"/>
+                        </a:ext>
+                      </a:extLst>
+                    </a:blip>
+                    <a:srcRect/>
                     <a:stretch>
                       <a:fillRect/>
                     </a:stretch>
                   </pic:blipFill>
-                  <pic:spPr>
+                  <pic:spPr bwMode="auto">
                     <a:xfrm>
                       <a:off x="0" y="0"/>
-                      <a:ext cx="5267325" cy="5619750"/>
+                      <a:ext cx="5276850" cy="5619750"/>
                     </a:xfrm>
                     <a:prstGeom prst="rect">
                       <a:avLst/>
                     </a:prstGeom>
+                    <a:noFill/>
+                    <a:ln>
+                      <a:noFill/>
+                    </a:ln>
                   </pic:spPr>
                 </pic:pic>
               </a:graphicData>
@@ -546,25 +510,14 @@
         </w:rPr>
         <w:t>’</w:t>
       </w:r>
-      <w:proofErr w:type="spellStart"/>
-      <w:r>
-        <w:rPr>
-          <w:rFonts w:ascii="Consolas" w:hAnsi="Consolas" w:cs="Consolas"/>
-          <w:color w:val="000000"/>
-          <w:sz w:val="20"/>
-          <w:szCs w:val="20"/>
-        </w:rPr>
-        <w:t>Database</w:t>
-      </w:r>
-      <w:proofErr w:type="spellEnd"/>
-      <w:r>
-        <w:rPr>
-          <w:rFonts w:ascii="Consolas" w:hAnsi="Consolas" w:cs="Consolas"/>
-          <w:color w:val="000000"/>
-          <w:sz w:val="20"/>
-          <w:szCs w:val="20"/>
-        </w:rPr>
-        <w:t xml:space="preserve"> Navigator</w:t>
+      <w:r>
+        <w:rPr>
+          <w:rFonts w:ascii="Consolas" w:hAnsi="Consolas" w:cs="Consolas"/>
+          <w:color w:val="000000"/>
+          <w:sz w:val="20"/>
+          <w:szCs w:val="20"/>
+        </w:rPr>
+        <w:t>Database Navigator</w:t>
       </w:r>
       <w:r>
         <w:rPr>
@@ -661,13 +614,14 @@
       </w:r>
       <w:r>
         <w:rPr>
+          <w:rFonts w:ascii="Consolas" w:hAnsi="Consolas"/>
           <w:noProof/>
         </w:rPr>
         <w:drawing>
-          <wp:inline distT="0" distB="0" distL="0" distR="0" wp14:anchorId="519D17BD" wp14:editId="215809FF">
-            <wp:extent cx="5562600" cy="2505075"/>
-            <wp:effectExtent l="0" t="0" r="0" b="9525"/>
-            <wp:docPr id="6" name="Picture 6"/>
+          <wp:inline distT="0" distB="0" distL="0" distR="0" wp14:anchorId="4E12449E" wp14:editId="36B58A2C">
+            <wp:extent cx="5553075" cy="2543175"/>
+            <wp:effectExtent l="0" t="0" r="9525" b="9525"/>
+            <wp:docPr id="5" name="Picture 5"/>
             <wp:cNvGraphicFramePr>
               <a:graphicFrameLocks xmlns:a="http://schemas.openxmlformats.org/drawingml/2006/main" noChangeAspect="1"/>
             </wp:cNvGraphicFramePr>
@@ -675,23 +629,36 @@
               <a:graphicData uri="http://schemas.openxmlformats.org/drawingml/2006/picture">
                 <pic:pic xmlns:pic="http://schemas.openxmlformats.org/drawingml/2006/picture">
                   <pic:nvPicPr>
-                    <pic:cNvPr id="1" name=""/>
-                    <pic:cNvPicPr/>
+                    <pic:cNvPr id="0" name="Picture 2"/>
+                    <pic:cNvPicPr>
+                      <a:picLocks noChangeAspect="1" noChangeArrowheads="1"/>
+                    </pic:cNvPicPr>
                   </pic:nvPicPr>
                   <pic:blipFill>
-                    <a:blip r:embed="rId9"/>
+                    <a:blip r:embed="rId9">
+                      <a:extLst>
+                        <a:ext uri="{28A0092B-C50C-407E-A947-70E740481C1C}">
+                          <a14:useLocalDpi xmlns:a14="http://schemas.microsoft.com/office/drawing/2010/main" val="0"/>
+                        </a:ext>
+                      </a:extLst>
+                    </a:blip>
+                    <a:srcRect/>
                     <a:stretch>
                       <a:fillRect/>
                     </a:stretch>
                   </pic:blipFill>
-                  <pic:spPr>
+                  <pic:spPr bwMode="auto">
                     <a:xfrm>
                       <a:off x="0" y="0"/>
-                      <a:ext cx="5562600" cy="2505075"/>
+                      <a:ext cx="5553075" cy="2543175"/>
                     </a:xfrm>
                     <a:prstGeom prst="rect">
                       <a:avLst/>
                     </a:prstGeom>
+                    <a:noFill/>
+                    <a:ln>
+                      <a:noFill/>
+                    </a:ln>
                   </pic:spPr>
                 </pic:pic>
               </a:graphicData>
@@ -725,47 +692,7 @@
           <w:sz w:val="20"/>
           <w:szCs w:val="20"/>
         </w:rPr>
-        <w:t xml:space="preserve">Om det inte finns någon sådan </w:t>
-      </w:r>
-      <w:proofErr w:type="spellStart"/>
-      <w:r>
-        <w:rPr>
-          <w:rFonts w:ascii="Consolas" w:hAnsi="Consolas" w:cs="Consolas"/>
-          <w:color w:val="000000"/>
-          <w:sz w:val="20"/>
-          <w:szCs w:val="20"/>
-        </w:rPr>
-        <w:t>tab</w:t>
-      </w:r>
-      <w:proofErr w:type="spellEnd"/>
-      <w:r>
-        <w:rPr>
-          <w:rFonts w:ascii="Consolas" w:hAnsi="Consolas" w:cs="Consolas"/>
-          <w:color w:val="000000"/>
-          <w:sz w:val="20"/>
-          <w:szCs w:val="20"/>
-        </w:rPr>
-        <w:t>, klicka på Windows-&gt;</w:t>
-      </w:r>
-      <w:proofErr w:type="spellStart"/>
-      <w:r>
-        <w:rPr>
-          <w:rFonts w:ascii="Consolas" w:hAnsi="Consolas" w:cs="Consolas"/>
-          <w:color w:val="000000"/>
-          <w:sz w:val="20"/>
-          <w:szCs w:val="20"/>
-        </w:rPr>
-        <w:t>Database</w:t>
-      </w:r>
-      <w:proofErr w:type="spellEnd"/>
-      <w:r>
-        <w:rPr>
-          <w:rFonts w:ascii="Consolas" w:hAnsi="Consolas" w:cs="Consolas"/>
-          <w:color w:val="000000"/>
-          <w:sz w:val="20"/>
-          <w:szCs w:val="20"/>
-        </w:rPr>
-        <w:t xml:space="preserve"> Navigator </w:t>
+        <w:t xml:space="preserve">Om det inte finns någon sådan tab, klicka på Windows-&gt;Database Navigator </w:t>
       </w:r>
       <w:r>
         <w:rPr>
@@ -834,6 +761,7 @@
           <w:color w:val="000000"/>
           <w:sz w:val="20"/>
           <w:szCs w:val="20"/>
+          <w:lang w:val="en-US"/>
         </w:rPr>
       </w:pPr>
       <w:r>
@@ -844,6 +772,50 @@
           <w:color w:val="800000"/>
           <w:sz w:val="20"/>
           <w:szCs w:val="20"/>
+          <w:lang w:val="en-US"/>
+        </w:rPr>
+        <w:br/>
+        <w:t>select</w:t>
+      </w:r>
+      <w:r>
+        <w:rPr>
+          <w:rFonts w:ascii="Consolas" w:hAnsi="Consolas" w:cs="Consolas"/>
+          <w:color w:val="000000"/>
+          <w:sz w:val="20"/>
+          <w:szCs w:val="20"/>
+          <w:lang w:val="en-US"/>
+        </w:rPr>
+        <w:t xml:space="preserve"> </w:t>
+      </w:r>
+      <w:r>
+        <w:rPr>
+          <w:rFonts w:ascii="Consolas" w:hAnsi="Consolas" w:cs="Consolas"/>
+          <w:b/>
+          <w:bCs/>
+          <w:color w:val="000080"/>
+          <w:sz w:val="20"/>
+          <w:szCs w:val="20"/>
+          <w:lang w:val="en-US"/>
+        </w:rPr>
+        <w:t>count</w:t>
+      </w:r>
+      <w:r>
+        <w:rPr>
+          <w:rFonts w:ascii="Consolas" w:hAnsi="Consolas" w:cs="Consolas"/>
+          <w:color w:val="000000"/>
+          <w:sz w:val="20"/>
+          <w:szCs w:val="20"/>
+          <w:lang w:val="en-US"/>
+        </w:rPr>
+        <w:t>(*)</w:t>
+      </w:r>
+      <w:r>
+        <w:rPr>
+          <w:rFonts w:ascii="Consolas" w:hAnsi="Consolas" w:cs="Consolas"/>
+          <w:color w:val="000000"/>
+          <w:sz w:val="20"/>
+          <w:szCs w:val="20"/>
+          <w:lang w:val="en-US"/>
         </w:rPr>
         <w:br/>
       </w:r>
@@ -855,92 +827,48 @@
           <w:color w:val="800000"/>
           <w:sz w:val="20"/>
           <w:szCs w:val="20"/>
-        </w:rPr>
-        <w:t>select</w:t>
-      </w:r>
-      <w:r>
-        <w:rPr>
-          <w:rFonts w:ascii="Consolas" w:hAnsi="Consolas" w:cs="Consolas"/>
-          <w:color w:val="000000"/>
-          <w:sz w:val="20"/>
-          <w:szCs w:val="20"/>
-        </w:rPr>
-        <w:t xml:space="preserve"> </w:t>
-      </w:r>
-      <w:r>
-        <w:rPr>
-          <w:rFonts w:ascii="Consolas" w:hAnsi="Consolas" w:cs="Consolas"/>
-          <w:b/>
-          <w:bCs/>
-          <w:color w:val="000080"/>
-          <w:sz w:val="20"/>
-          <w:szCs w:val="20"/>
-        </w:rPr>
-        <w:t>count</w:t>
-      </w:r>
-      <w:r>
-        <w:rPr>
-          <w:rFonts w:ascii="Consolas" w:hAnsi="Consolas" w:cs="Consolas"/>
-          <w:color w:val="000000"/>
-          <w:sz w:val="20"/>
-          <w:szCs w:val="20"/>
-        </w:rPr>
-        <w:t>(*)</w:t>
-      </w:r>
-      <w:r>
-        <w:rPr>
-          <w:rFonts w:ascii="Consolas" w:hAnsi="Consolas" w:cs="Consolas"/>
-          <w:color w:val="000000"/>
-          <w:sz w:val="20"/>
-          <w:szCs w:val="20"/>
+          <w:lang w:val="en-US"/>
+        </w:rPr>
+        <w:t>FROM</w:t>
+      </w:r>
+      <w:r>
+        <w:rPr>
+          <w:rFonts w:ascii="Consolas" w:hAnsi="Consolas" w:cs="Consolas"/>
+          <w:color w:val="000000"/>
+          <w:sz w:val="20"/>
+          <w:szCs w:val="20"/>
+          <w:lang w:val="en-US"/>
+        </w:rPr>
+        <w:t xml:space="preserve"> variandw.DWH.DimPatient</w:t>
+      </w:r>
+      <w:r>
+        <w:rPr>
+          <w:rFonts w:ascii="Consolas" w:hAnsi="Consolas" w:cs="Consolas"/>
+          <w:color w:val="000000"/>
+          <w:sz w:val="20"/>
+          <w:szCs w:val="20"/>
+          <w:lang w:val="en-US"/>
         </w:rPr>
         <w:br/>
       </w:r>
-      <w:r>
-        <w:rPr>
-          <w:rFonts w:ascii="Consolas" w:hAnsi="Consolas" w:cs="Consolas"/>
-          <w:b/>
-          <w:bCs/>
-          <w:color w:val="800000"/>
-          <w:sz w:val="20"/>
-          <w:szCs w:val="20"/>
-        </w:rPr>
-        <w:t>FROM</w:t>
-      </w:r>
-      <w:r>
-        <w:rPr>
-          <w:rFonts w:ascii="Consolas" w:hAnsi="Consolas" w:cs="Consolas"/>
-          <w:color w:val="000000"/>
-          <w:sz w:val="20"/>
-          <w:szCs w:val="20"/>
-        </w:rPr>
-        <w:t xml:space="preserve"> variandw.DWH.DimPatient</w:t>
-      </w:r>
-      <w:r>
-        <w:rPr>
-          <w:rFonts w:ascii="Consolas" w:hAnsi="Consolas" w:cs="Consolas"/>
-          <w:color w:val="000000"/>
-          <w:sz w:val="20"/>
-          <w:szCs w:val="20"/>
-        </w:rPr>
-        <w:br/>
-      </w:r>
-    </w:p>
-    <w:p>
-      <w:pPr>
-        <w:rPr>
-          <w:rFonts w:ascii="Consolas" w:hAnsi="Consolas" w:cs="Consolas"/>
-          <w:color w:val="000000"/>
-          <w:sz w:val="20"/>
-          <w:szCs w:val="20"/>
-        </w:rPr>
-      </w:pPr>
-      <w:r>
-        <w:rPr>
-          <w:rFonts w:ascii="Consolas" w:hAnsi="Consolas" w:cs="Consolas"/>
-          <w:color w:val="000000"/>
-          <w:sz w:val="20"/>
-          <w:szCs w:val="20"/>
+    </w:p>
+    <w:p>
+      <w:pPr>
+        <w:rPr>
+          <w:rFonts w:ascii="Consolas" w:hAnsi="Consolas" w:cs="Consolas"/>
+          <w:color w:val="000000"/>
+          <w:sz w:val="20"/>
+          <w:szCs w:val="20"/>
+          <w:lang w:val="en-US"/>
+        </w:rPr>
+      </w:pPr>
+      <w:r>
+        <w:rPr>
+          <w:rFonts w:ascii="Consolas" w:hAnsi="Consolas" w:cs="Consolas"/>
+          <w:color w:val="000000"/>
+          <w:sz w:val="20"/>
+          <w:szCs w:val="20"/>
+          <w:lang w:val="en-US"/>
         </w:rPr>
         <w:br w:type="page"/>
       </w:r>
@@ -964,25 +892,14 @@
         <w:lastRenderedPageBreak/>
         <w:t xml:space="preserve">Tryck sedan på </w:t>
       </w:r>
-      <w:proofErr w:type="spellStart"/>
-      <w:r>
-        <w:rPr>
-          <w:rFonts w:ascii="Consolas" w:hAnsi="Consolas" w:cs="Consolas"/>
-          <w:color w:val="000000"/>
-          <w:sz w:val="20"/>
-          <w:szCs w:val="20"/>
-        </w:rPr>
-        <w:t>Execute</w:t>
-      </w:r>
-      <w:proofErr w:type="spellEnd"/>
-      <w:r>
-        <w:rPr>
-          <w:rFonts w:ascii="Consolas" w:hAnsi="Consolas" w:cs="Consolas"/>
-          <w:color w:val="000000"/>
-          <w:sz w:val="20"/>
-          <w:szCs w:val="20"/>
-        </w:rPr>
-        <w:t xml:space="preserve"> SQL script (markerad med röd cirkel i bilden nedan):</w:t>
+      <w:r>
+        <w:rPr>
+          <w:rFonts w:ascii="Consolas" w:hAnsi="Consolas" w:cs="Consolas"/>
+          <w:color w:val="000000"/>
+          <w:sz w:val="20"/>
+          <w:szCs w:val="20"/>
+        </w:rPr>
+        <w:t>Execute SQL script (markerad med röd cirkel i bilden nedan):</w:t>
       </w:r>
     </w:p>
     <w:p>
@@ -1000,7 +917,7 @@
           <w:noProof/>
         </w:rPr>
         <w:drawing>
-          <wp:inline distT="0" distB="0" distL="0" distR="0" wp14:anchorId="1D024215" wp14:editId="1502D12A">
+          <wp:inline distT="0" distB="0" distL="0" distR="0" wp14:anchorId="7AA70388" wp14:editId="743F608E">
             <wp:extent cx="3705225" cy="4191000"/>
             <wp:effectExtent l="0" t="0" r="9525" b="0"/>
             <wp:docPr id="7" name="Picture 7"/>
@@ -1064,27 +981,7 @@
           <w:sz w:val="20"/>
           <w:szCs w:val="20"/>
         </w:rPr>
-        <w:t xml:space="preserve">Då skall det visas i resultatvyn hur många patienter som finns inlagda i AURA. </w:t>
-      </w:r>
-      <w:proofErr w:type="gramStart"/>
-      <w:r>
-        <w:rPr>
-          <w:rFonts w:ascii="Consolas" w:hAnsi="Consolas" w:cs="Consolas"/>
-          <w:color w:val="000000"/>
-          <w:sz w:val="20"/>
-          <w:szCs w:val="20"/>
-        </w:rPr>
-        <w:t>60638</w:t>
-      </w:r>
-      <w:proofErr w:type="gramEnd"/>
-      <w:r>
-        <w:rPr>
-          <w:rFonts w:ascii="Consolas" w:hAnsi="Consolas" w:cs="Consolas"/>
-          <w:color w:val="000000"/>
-          <w:sz w:val="20"/>
-          <w:szCs w:val="20"/>
-        </w:rPr>
-        <w:t xml:space="preserve"> i ovanstående exempel.</w:t>
+        <w:t>Då skall det visas i resultatvyn hur många patienter som finns inlagda i AURA. 60638 i ovanstående exempel.</w:t>
       </w:r>
     </w:p>
     <w:sectPr>
